--- a/laba4/laba4_report.docx
+++ b/laba4/laba4_report.docx
@@ -296,18 +296,7 @@
           <w:sz w:val="28"/>
           <w:szCs w:val="28"/>
         </w:rPr>
-        <w:t>по лабораторной работе №</w:t>
-      </w:r>
-      <w:r>
-        <w:rPr>
-          <w:rFonts w:ascii="Times New Roman" w:hAnsi="Times New Roman"/>
-          <w:b/>
-          <w:bCs/>
-          <w:color w:val="000000" w:themeColor="text1"/>
-          <w:sz w:val="28"/>
-          <w:szCs w:val="28"/>
-        </w:rPr>
-        <w:t>4</w:t>
+        <w:t>по лабораторной работе №4</w:t>
       </w:r>
     </w:p>
     <w:p>
@@ -387,18 +376,7 @@
           <w:sz w:val="28"/>
           <w:szCs w:val="28"/>
         </w:rPr>
-        <w:t xml:space="preserve">Вариант – </w:t>
-      </w:r>
-      <w:r>
-        <w:rPr>
-          <w:rFonts w:ascii="Times New Roman" w:hAnsi="Times New Roman"/>
-          <w:b/>
-          <w:bCs/>
-          <w:color w:val="000000" w:themeColor="text1"/>
-          <w:sz w:val="28"/>
-          <w:szCs w:val="28"/>
-        </w:rPr>
-        <w:t>11</w:t>
+        <w:t>Вариант – 11</w:t>
       </w:r>
     </w:p>
     <w:p>
@@ -849,6 +827,13 @@
     </w:p>
     <w:sdt>
       <w:sdtPr>
+        <w:rPr>
+          <w:rFonts w:ascii="Calibri" w:eastAsia="Times New Roman" w:hAnsi="Calibri" w:cs="Times New Roman"/>
+          <w:bCs w:val="0"/>
+          <w:color w:val="auto"/>
+          <w:sz w:val="22"/>
+          <w:szCs w:val="20"/>
+        </w:rPr>
         <w:id w:val="-847098028"/>
         <w:docPartObj>
           <w:docPartGallery w:val="Table of Contents"/>
@@ -857,12 +842,8 @@
       </w:sdtPr>
       <w:sdtEndPr>
         <w:rPr>
-          <w:rFonts w:ascii="Calibri" w:eastAsia="Times New Roman" w:hAnsi="Calibri" w:cs="Times New Roman"/>
           <w:b/>
           <w:noProof/>
-          <w:color w:val="auto"/>
-          <w:sz w:val="22"/>
-          <w:szCs w:val="20"/>
         </w:rPr>
       </w:sdtEndPr>
       <w:sdtContent>
@@ -1631,33 +1612,7 @@
                 <w:sz w:val="24"/>
                 <w:szCs w:val="24"/>
               </w:rPr>
-              <w:t>Описание фун</w:t>
-            </w:r>
-            <w:r>
-              <w:rPr>
-                <w:rStyle w:val="a8"/>
-                <w:rFonts w:ascii="Times New Roman" w:hAnsi="Times New Roman" w:cs="Times New Roman"/>
-                <w:bCs/>
-                <w:i w:val="0"/>
-                <w:iCs w:val="0"/>
-                <w:noProof/>
-                <w:sz w:val="24"/>
-                <w:szCs w:val="24"/>
-              </w:rPr>
-              <w:t>к</w:t>
-            </w:r>
-            <w:r>
-              <w:rPr>
-                <w:rStyle w:val="a8"/>
-                <w:rFonts w:ascii="Times New Roman" w:hAnsi="Times New Roman" w:cs="Times New Roman"/>
-                <w:bCs/>
-                <w:i w:val="0"/>
-                <w:iCs w:val="0"/>
-                <w:noProof/>
-                <w:sz w:val="24"/>
-                <w:szCs w:val="24"/>
-              </w:rPr>
-              <w:t>ций:</w:t>
+              <w:t>Описание функций:</w:t>
             </w:r>
             <w:r>
               <w:rPr>
@@ -3365,7 +3320,7 @@
                     <pic:cNvPicPr/>
                   </pic:nvPicPr>
                   <pic:blipFill>
-                    <a:blip r:embed="rId6">
+                    <a:blip r:embed="rId8">
                       <a:extLst>
                         <a:ext uri="{28A0092B-C50C-407E-A947-70E740481C1C}">
                           <a14:useLocalDpi xmlns:a14="http://schemas.microsoft.com/office/drawing/2010/main" val="0"/>
@@ -3428,23 +3383,35 @@
     <w:p>
       <w:pPr>
         <w:pStyle w:val="2"/>
-      </w:pPr>
-      <w:bookmarkStart w:id="33" w:name="_Toc179512774"/>
-      <w:bookmarkStart w:id="34" w:name="_Toc182550003"/>
-      <w:bookmarkStart w:id="35" w:name="_Toc182550106"/>
-      <w:r>
+        <w:rPr>
+          <w:lang w:val="ru-RU"/>
+        </w:rPr>
+      </w:pPr>
+      <w:bookmarkStart w:id="33" w:name="_Toc182550003"/>
+      <w:bookmarkStart w:id="34" w:name="_Toc182550106"/>
+      <w:bookmarkStart w:id="35" w:name="_Toc179512774"/>
+      <w:r>
+        <w:rPr>
+          <w:lang w:val="ru-RU"/>
+        </w:rPr>
         <w:t xml:space="preserve">Описание </w:t>
       </w:r>
       <w:proofErr w:type="spellStart"/>
       <w:r>
+        <w:rPr>
+          <w:lang w:val="ru-RU"/>
+        </w:rPr>
         <w:t>програмы</w:t>
       </w:r>
       <w:proofErr w:type="spellEnd"/>
       <w:r>
+        <w:rPr>
+          <w:lang w:val="ru-RU"/>
+        </w:rPr>
         <w:t>:</w:t>
       </w:r>
+      <w:bookmarkEnd w:id="33"/>
       <w:bookmarkEnd w:id="34"/>
-      <w:bookmarkEnd w:id="35"/>
     </w:p>
     <w:p>
       <w:pPr>
@@ -3630,7 +3597,6 @@
                 <w:lang w:val="ru-RU"/>
               </w:rPr>
             </w:pPr>
-            <w:proofErr w:type="spellStart"/>
             <w:r>
               <w:rPr>
                 <w:rFonts w:ascii="Times New Roman" w:hAnsi="Times New Roman"/>
@@ -3641,7 +3607,6 @@
               </w:rPr>
               <w:t>Название</w:t>
             </w:r>
-            <w:proofErr w:type="spellEnd"/>
           </w:p>
         </w:tc>
         <w:tc>
@@ -5440,117 +5405,7 @@
                 <w:szCs w:val="24"/>
                 <w:lang w:val="ru-RU"/>
               </w:rPr>
-              <w:t xml:space="preserve">`: вероятность </w:t>
-            </w:r>
-            <w:proofErr w:type="spellStart"/>
-            <w:r>
-              <w:rPr>
-                <w:rFonts w:ascii="Times New Roman" w:hAnsi="Times New Roman"/>
-                <w:color w:val="000000" w:themeColor="text1"/>
-                <w:sz w:val="24"/>
-                <w:szCs w:val="24"/>
-                <w:lang w:val="ru-RU"/>
-              </w:rPr>
-              <w:t>передачи</w:t>
-            </w:r>
-            <w:proofErr w:type="spellEnd"/>
-            <w:r>
-              <w:rPr>
-                <w:rFonts w:ascii="Times New Roman" w:hAnsi="Times New Roman"/>
-                <w:color w:val="000000" w:themeColor="text1"/>
-                <w:sz w:val="24"/>
-                <w:szCs w:val="24"/>
-                <w:lang w:val="ru-RU"/>
-              </w:rPr>
-              <w:t xml:space="preserve"> </w:t>
-            </w:r>
-            <w:proofErr w:type="spellStart"/>
-            <w:r>
-              <w:rPr>
-                <w:rFonts w:ascii="Times New Roman" w:hAnsi="Times New Roman"/>
-                <w:color w:val="000000" w:themeColor="text1"/>
-                <w:sz w:val="24"/>
-                <w:szCs w:val="24"/>
-                <w:lang w:val="ru-RU"/>
-              </w:rPr>
-              <w:t>генов</w:t>
-            </w:r>
-            <w:proofErr w:type="spellEnd"/>
-            <w:r>
-              <w:rPr>
-                <w:rFonts w:ascii="Times New Roman" w:hAnsi="Times New Roman"/>
-                <w:color w:val="000000" w:themeColor="text1"/>
-                <w:sz w:val="24"/>
-                <w:szCs w:val="24"/>
-                <w:lang w:val="ru-RU"/>
-              </w:rPr>
-              <w:t xml:space="preserve"> </w:t>
-            </w:r>
-            <w:proofErr w:type="spellStart"/>
-            <w:r>
-              <w:rPr>
-                <w:rFonts w:ascii="Times New Roman" w:hAnsi="Times New Roman"/>
-                <w:color w:val="000000" w:themeColor="text1"/>
-                <w:sz w:val="24"/>
-                <w:szCs w:val="24"/>
-                <w:lang w:val="ru-RU"/>
-              </w:rPr>
-              <w:t>от</w:t>
-            </w:r>
-            <w:proofErr w:type="spellEnd"/>
-            <w:r>
-              <w:rPr>
-                <w:rFonts w:ascii="Times New Roman" w:hAnsi="Times New Roman"/>
-                <w:color w:val="000000" w:themeColor="text1"/>
-                <w:sz w:val="24"/>
-                <w:szCs w:val="24"/>
-                <w:lang w:val="ru-RU"/>
-              </w:rPr>
-              <w:t xml:space="preserve"> </w:t>
-            </w:r>
-            <w:proofErr w:type="spellStart"/>
-            <w:r>
-              <w:rPr>
-                <w:rFonts w:ascii="Times New Roman" w:hAnsi="Times New Roman"/>
-                <w:color w:val="000000" w:themeColor="text1"/>
-                <w:sz w:val="24"/>
-                <w:szCs w:val="24"/>
-                <w:lang w:val="ru-RU"/>
-              </w:rPr>
-              <w:t>одного</w:t>
-            </w:r>
-            <w:proofErr w:type="spellEnd"/>
-            <w:r>
-              <w:rPr>
-                <w:rFonts w:ascii="Times New Roman" w:hAnsi="Times New Roman"/>
-                <w:color w:val="000000" w:themeColor="text1"/>
-                <w:sz w:val="24"/>
-                <w:szCs w:val="24"/>
-                <w:lang w:val="ru-RU"/>
-              </w:rPr>
-              <w:t xml:space="preserve"> </w:t>
-            </w:r>
-            <w:proofErr w:type="spellStart"/>
-            <w:r>
-              <w:rPr>
-                <w:rFonts w:ascii="Times New Roman" w:hAnsi="Times New Roman"/>
-                <w:color w:val="000000" w:themeColor="text1"/>
-                <w:sz w:val="24"/>
-                <w:szCs w:val="24"/>
-                <w:lang w:val="ru-RU"/>
-              </w:rPr>
-              <w:t>родителя</w:t>
-            </w:r>
-            <w:proofErr w:type="spellEnd"/>
-            <w:r>
-              <w:rPr>
-                <w:rFonts w:ascii="Times New Roman" w:hAnsi="Times New Roman"/>
-                <w:color w:val="000000" w:themeColor="text1"/>
-                <w:sz w:val="24"/>
-                <w:szCs w:val="24"/>
-                <w:lang w:val="ru-RU"/>
-              </w:rPr>
-              <w:t>.</w:t>
+              <w:t>`: вероятность передачи генов от одного родителя.</w:t>
             </w:r>
           </w:p>
         </w:tc>
@@ -7104,29 +6959,7 @@
                 <w:szCs w:val="24"/>
                 <w:lang w:val="ru-RU"/>
               </w:rPr>
-              <w:t xml:space="preserve">История поколений: номер поколения, значение фитнес-функции и </w:t>
-            </w:r>
-            <w:proofErr w:type="spellStart"/>
-            <w:r>
-              <w:rPr>
-                <w:rFonts w:ascii="Times New Roman" w:hAnsi="Times New Roman"/>
-                <w:color w:val="000000" w:themeColor="text1"/>
-                <w:sz w:val="24"/>
-                <w:szCs w:val="24"/>
-                <w:lang w:val="ru-RU"/>
-              </w:rPr>
-              <w:t>координаты</w:t>
-            </w:r>
-            <w:proofErr w:type="spellEnd"/>
-            <w:r>
-              <w:rPr>
-                <w:rFonts w:ascii="Times New Roman" w:hAnsi="Times New Roman"/>
-                <w:color w:val="000000" w:themeColor="text1"/>
-                <w:sz w:val="24"/>
-                <w:szCs w:val="24"/>
-                <w:lang w:val="ru-RU"/>
-              </w:rPr>
-              <w:t xml:space="preserve"> лучшего решения.</w:t>
+              <w:t>История поколений: номер поколения, значение фитнес-функции и координаты лучшего решения.</w:t>
             </w:r>
           </w:p>
         </w:tc>
@@ -7193,7 +7026,7 @@
         <w:lastRenderedPageBreak/>
         <w:t>Рекомендации пользователя</w:t>
       </w:r>
-      <w:bookmarkEnd w:id="33"/>
+      <w:bookmarkEnd w:id="35"/>
       <w:bookmarkEnd w:id="41"/>
       <w:bookmarkEnd w:id="42"/>
     </w:p>
@@ -7484,7 +7317,7 @@
         </w:rPr>
         <w:tab/>
       </w:r>
-      <w:hyperlink r:id="rId7" w:history="1">
+      <w:hyperlink r:id="rId9" w:history="1">
         <w:r>
           <w:rPr>
             <w:rStyle w:val="a8"/>
@@ -7683,7 +7516,7 @@
                     <pic:cNvPicPr/>
                   </pic:nvPicPr>
                   <pic:blipFill>
-                    <a:blip r:embed="rId8" cstate="print">
+                    <a:blip r:embed="rId10" cstate="print">
                       <a:extLst>
                         <a:ext uri="{28A0092B-C50C-407E-A947-70E740481C1C}">
                           <a14:useLocalDpi xmlns:a14="http://schemas.microsoft.com/office/drawing/2010/main" val="0"/>
@@ -7732,7 +7565,29 @@
           <w:szCs w:val="24"/>
           <w14:ligatures w14:val="standardContextual"/>
         </w:rPr>
-        <w:t>Рис 1. Интерфейс программы</w:t>
+        <w:t xml:space="preserve">Рис </w:t>
+      </w:r>
+      <w:r>
+        <w:rPr>
+          <w:rFonts w:ascii="Times New Roman" w:hAnsi="Times New Roman"/>
+          <w:noProof/>
+          <w:color w:val="000000" w:themeColor="text1"/>
+          <w:sz w:val="24"/>
+          <w:szCs w:val="24"/>
+          <w14:ligatures w14:val="standardContextual"/>
+        </w:rPr>
+        <w:t>2</w:t>
+      </w:r>
+      <w:r>
+        <w:rPr>
+          <w:rFonts w:ascii="Times New Roman" w:hAnsi="Times New Roman"/>
+          <w:noProof/>
+          <w:color w:val="000000" w:themeColor="text1"/>
+          <w:sz w:val="24"/>
+          <w:szCs w:val="24"/>
+          <w14:ligatures w14:val="standardContextual"/>
+        </w:rPr>
+        <w:t>. Интерфейс программы</w:t>
       </w:r>
     </w:p>
     <w:p>
@@ -7744,7 +7599,6 @@
           <w:color w:val="000000" w:themeColor="text1"/>
           <w:sz w:val="28"/>
           <w:szCs w:val="28"/>
-          <w:lang w:val="en-US"/>
           <w14:ligatures w14:val="standardContextual"/>
         </w:rPr>
       </w:pPr>
@@ -7766,7 +7620,6 @@
           <w:color w:val="000000" w:themeColor="text1"/>
           <w:sz w:val="28"/>
           <w:szCs w:val="28"/>
-          <w:lang w:val="en-US"/>
           <w14:ligatures w14:val="standardContextual"/>
         </w:rPr>
         <w:t>:</w:t>
@@ -8768,7 +8621,7 @@
                     <pic:cNvPicPr/>
                   </pic:nvPicPr>
                   <pic:blipFill>
-                    <a:blip r:embed="rId9"/>
+                    <a:blip r:embed="rId11"/>
                     <a:stretch>
                       <a:fillRect/>
                     </a:stretch>
@@ -8808,7 +8661,23 @@
           <w:sz w:val="24"/>
           <w:szCs w:val="24"/>
         </w:rPr>
-        <w:t>Рис 2. Результат выполнения программы</w:t>
+        <w:t xml:space="preserve">Рис </w:t>
+      </w:r>
+      <w:r>
+        <w:rPr>
+          <w:rFonts w:ascii="Times New Roman" w:hAnsi="Times New Roman"/>
+          <w:sz w:val="24"/>
+          <w:szCs w:val="24"/>
+        </w:rPr>
+        <w:t>3</w:t>
+      </w:r>
+      <w:r>
+        <w:rPr>
+          <w:rFonts w:ascii="Times New Roman" w:hAnsi="Times New Roman"/>
+          <w:sz w:val="24"/>
+          <w:szCs w:val="24"/>
+        </w:rPr>
+        <w:t>. Результат выполнения программы</w:t>
       </w:r>
     </w:p>
     <w:p>
@@ -8857,25 +8726,7 @@
           <w:sz w:val="28"/>
           <w:szCs w:val="28"/>
         </w:rPr>
-        <w:t xml:space="preserve">и исследованы </w:t>
-      </w:r>
-      <w:r>
-        <w:rPr>
-          <w:rFonts w:ascii="Times New Roman" w:hAnsi="Times New Roman"/>
-          <w:color w:val="000000" w:themeColor="text1"/>
-          <w:sz w:val="28"/>
-          <w:szCs w:val="28"/>
-        </w:rPr>
-        <w:t>генетические алгоритмы</w:t>
-      </w:r>
-      <w:r>
-        <w:rPr>
-          <w:rFonts w:ascii="Times New Roman" w:hAnsi="Times New Roman"/>
-          <w:color w:val="000000" w:themeColor="text1"/>
-          <w:sz w:val="28"/>
-          <w:szCs w:val="28"/>
-        </w:rPr>
-        <w:t xml:space="preserve"> и их применение</w:t>
+        <w:t>и исследованы генетические алгоритмы и их применение</w:t>
       </w:r>
       <w:r>
         <w:rPr>
@@ -8926,32 +8777,24 @@
         </w:rPr>
         <w:t xml:space="preserve"> взаимодействия с программой.</w:t>
       </w:r>
-    </w:p>
-    <w:p>
-      <w:pPr>
-        <w:spacing w:after="0" w:line="360" w:lineRule="auto"/>
-        <w:jc w:val="both"/>
-        <w:rPr>
-          <w:rFonts w:ascii="Times New Roman" w:hAnsi="Times New Roman"/>
-          <w:b/>
-          <w:color w:val="000000" w:themeColor="text1"/>
-          <w:sz w:val="28"/>
-          <w:szCs w:val="28"/>
-        </w:rPr>
-      </w:pPr>
-    </w:p>
-    <w:p>
-      <w:pPr>
-        <w:spacing w:after="240" w:line="360" w:lineRule="auto"/>
-        <w:jc w:val="both"/>
-        <w:rPr>
-          <w:rFonts w:ascii="Times New Roman" w:hAnsi="Times New Roman"/>
-          <w:b/>
-          <w:color w:val="000000" w:themeColor="text1"/>
-          <w:sz w:val="28"/>
-          <w:szCs w:val="28"/>
-        </w:rPr>
-      </w:pPr>
+      <w:r>
+        <w:rPr>
+          <w:rFonts w:ascii="Times New Roman" w:hAnsi="Times New Roman"/>
+          <w:color w:val="000000" w:themeColor="text1"/>
+          <w:sz w:val="28"/>
+          <w:szCs w:val="28"/>
+        </w:rPr>
+        <w:t xml:space="preserve"> </w:t>
+      </w:r>
+      <w:r>
+        <w:rPr>
+          <w:rFonts w:ascii="Times New Roman" w:hAnsi="Times New Roman"/>
+          <w:color w:val="000000" w:themeColor="text1"/>
+          <w:sz w:val="28"/>
+          <w:szCs w:val="28"/>
+        </w:rPr>
+        <w:t xml:space="preserve">Реализованный алгоритм успешно минимизировал тестовую функцию, подтвердив свою эффективность. </w:t>
+      </w:r>
     </w:p>
     <w:p>
       <w:pPr>
@@ -8966,10 +8809,10 @@
     </w:p>
     <w:p/>
     <w:sectPr>
-      <w:headerReference w:type="default" r:id="rId10"/>
-      <w:footerReference w:type="default" r:id="rId11"/>
-      <w:headerReference w:type="first" r:id="rId12"/>
-      <w:footerReference w:type="first" r:id="rId13"/>
+      <w:headerReference w:type="default" r:id="rId12"/>
+      <w:footerReference w:type="default" r:id="rId13"/>
+      <w:headerReference w:type="first" r:id="rId14"/>
+      <w:footerReference w:type="first" r:id="rId15"/>
       <w:pgSz w:w="11907" w:h="16839" w:code="9"/>
       <w:pgMar w:top="1133" w:right="850" w:bottom="1133" w:left="1700" w:header="708" w:footer="708" w:gutter="0"/>
       <w:cols w:space="720"/>
@@ -8977,6 +8820,31 @@
     </w:sectPr>
   </w:body>
 </w:document>
+</file>
+
+<file path=word/endnotes.xml><?xml version="1.0" encoding="utf-8"?>
+<w:endnotes xmlns:wpc="http://schemas.microsoft.com/office/word/2010/wordprocessingCanvas" xmlns:cx="http://schemas.microsoft.com/office/drawing/2014/chartex" xmlns:cx1="http://schemas.microsoft.com/office/drawing/2015/9/8/chartex" xmlns:cx2="http://schemas.microsoft.com/office/drawing/2015/10/21/chartex" xmlns:cx3="http://schemas.microsoft.com/office/drawing/2016/5/9/chartex" xmlns:cx4="http://schemas.microsoft.com/office/drawing/2016/5/10/chartex" xmlns:cx5="http://schemas.microsoft.com/office/drawing/2016/5/11/chartex" xmlns:cx6="http://schemas.microsoft.com/office/drawing/2016/5/12/chartex" xmlns:cx7="http://schemas.microsoft.com/office/drawing/2016/5/13/chartex" xmlns:cx8="http://schemas.microsoft.com/office/drawing/2016/5/14/chartex" xmlns:mc="http://schemas.openxmlformats.org/markup-compatibility/2006" xmlns:aink="http://schemas.microsoft.com/office/drawing/2016/ink" xmlns:am3d="http://schemas.microsoft.com/office/drawing/2017/model3d" xmlns:o="urn:schemas-microsoft-com:office:office" xmlns:oel="http://schemas.microsoft.com/office/2019/extlst" xmlns:r="http://schemas.openxmlformats.org/officeDocument/2006/relationships" xmlns:m="http://schemas.openxmlformats.org/officeDocument/2006/math" xmlns:v="urn:schemas-microsoft-com:vml" xmlns:wp14="http://schemas.microsoft.com/office/word/2010/wordprocessingDrawing" xmlns:wp="http://schemas.openxmlformats.org/drawingml/2006/wordprocessingDrawing" xmlns:w10="urn:schemas-microsoft-com:office:word" xmlns:w="http://schemas.openxmlformats.org/wordprocessingml/2006/main" xmlns:w14="http://schemas.microsoft.com/office/word/2010/wordml" xmlns:w15="http://schemas.microsoft.com/office/word/2012/wordml" xmlns:w16cex="http://schemas.microsoft.com/office/word/2018/wordml/cex" xmlns:w16cid="http://schemas.microsoft.com/office/word/2016/wordml/cid" xmlns:w16="http://schemas.microsoft.com/office/word/2018/wordml" xmlns:w16sdtdh="http://schemas.microsoft.com/office/word/2020/wordml/sdtdatahash" xmlns:w16se="http://schemas.microsoft.com/office/word/2015/wordml/symex" xmlns:wpg="http://schemas.microsoft.com/office/word/2010/wordprocessingGroup" xmlns:wpi="http://schemas.microsoft.com/office/word/2010/wordprocessingInk" xmlns:wne="http://schemas.microsoft.com/office/word/2006/wordml" xmlns:wps="http://schemas.microsoft.com/office/word/2010/wordprocessingShape" mc:Ignorable="w14 w15 w16se w16cid w16 w16cex w16sdtdh wp14">
+  <w:endnote w:type="separator" w:id="-1">
+    <w:p>
+      <w:pPr>
+        <w:spacing w:after="0" w:line="240" w:lineRule="auto"/>
+      </w:pPr>
+      <w:r>
+        <w:separator/>
+      </w:r>
+    </w:p>
+  </w:endnote>
+  <w:endnote w:type="continuationSeparator" w:id="0">
+    <w:p>
+      <w:pPr>
+        <w:spacing w:after="0" w:line="240" w:lineRule="auto"/>
+      </w:pPr>
+      <w:r>
+        <w:continuationSeparator/>
+      </w:r>
+    </w:p>
+  </w:endnote>
+</w:endnotes>
 </file>
 
 <file path=word/footer1.xml><?xml version="1.0" encoding="utf-8"?>
@@ -9117,6 +8985,31 @@
     </w:pPr>
   </w:p>
 </w:ftr>
+</file>
+
+<file path=word/footnotes.xml><?xml version="1.0" encoding="utf-8"?>
+<w:footnotes xmlns:wpc="http://schemas.microsoft.com/office/word/2010/wordprocessingCanvas" xmlns:cx="http://schemas.microsoft.com/office/drawing/2014/chartex" xmlns:cx1="http://schemas.microsoft.com/office/drawing/2015/9/8/chartex" xmlns:cx2="http://schemas.microsoft.com/office/drawing/2015/10/21/chartex" xmlns:cx3="http://schemas.microsoft.com/office/drawing/2016/5/9/chartex" xmlns:cx4="http://schemas.microsoft.com/office/drawing/2016/5/10/chartex" xmlns:cx5="http://schemas.microsoft.com/office/drawing/2016/5/11/chartex" xmlns:cx6="http://schemas.microsoft.com/office/drawing/2016/5/12/chartex" xmlns:cx7="http://schemas.microsoft.com/office/drawing/2016/5/13/chartex" xmlns:cx8="http://schemas.microsoft.com/office/drawing/2016/5/14/chartex" xmlns:mc="http://schemas.openxmlformats.org/markup-compatibility/2006" xmlns:aink="http://schemas.microsoft.com/office/drawing/2016/ink" xmlns:am3d="http://schemas.microsoft.com/office/drawing/2017/model3d" xmlns:o="urn:schemas-microsoft-com:office:office" xmlns:oel="http://schemas.microsoft.com/office/2019/extlst" xmlns:r="http://schemas.openxmlformats.org/officeDocument/2006/relationships" xmlns:m="http://schemas.openxmlformats.org/officeDocument/2006/math" xmlns:v="urn:schemas-microsoft-com:vml" xmlns:wp14="http://schemas.microsoft.com/office/word/2010/wordprocessingDrawing" xmlns:wp="http://schemas.openxmlformats.org/drawingml/2006/wordprocessingDrawing" xmlns:w10="urn:schemas-microsoft-com:office:word" xmlns:w="http://schemas.openxmlformats.org/wordprocessingml/2006/main" xmlns:w14="http://schemas.microsoft.com/office/word/2010/wordml" xmlns:w15="http://schemas.microsoft.com/office/word/2012/wordml" xmlns:w16cex="http://schemas.microsoft.com/office/word/2018/wordml/cex" xmlns:w16cid="http://schemas.microsoft.com/office/word/2016/wordml/cid" xmlns:w16="http://schemas.microsoft.com/office/word/2018/wordml" xmlns:w16sdtdh="http://schemas.microsoft.com/office/word/2020/wordml/sdtdatahash" xmlns:w16se="http://schemas.microsoft.com/office/word/2015/wordml/symex" xmlns:wpg="http://schemas.microsoft.com/office/word/2010/wordprocessingGroup" xmlns:wpi="http://schemas.microsoft.com/office/word/2010/wordprocessingInk" xmlns:wne="http://schemas.microsoft.com/office/word/2006/wordml" xmlns:wps="http://schemas.microsoft.com/office/word/2010/wordprocessingShape" mc:Ignorable="w14 w15 w16se w16cid w16 w16cex w16sdtdh wp14">
+  <w:footnote w:type="separator" w:id="-1">
+    <w:p>
+      <w:pPr>
+        <w:spacing w:after="0" w:line="240" w:lineRule="auto"/>
+      </w:pPr>
+      <w:r>
+        <w:separator/>
+      </w:r>
+    </w:p>
+  </w:footnote>
+  <w:footnote w:type="continuationSeparator" w:id="0">
+    <w:p>
+      <w:pPr>
+        <w:spacing w:after="0" w:line="240" w:lineRule="auto"/>
+      </w:pPr>
+      <w:r>
+        <w:continuationSeparator/>
+      </w:r>
+    </w:p>
+  </w:footnote>
+</w:footnotes>
 </file>
 
 <file path=word/header1.xml><?xml version="1.0" encoding="utf-8"?>
@@ -11792,6 +11685,18 @@
       <w14:ligatures w14:val="none"/>
     </w:rPr>
   </w:style>
+  <w:style w:type="character" w:styleId="ad">
+    <w:name w:val="FollowedHyperlink"/>
+    <w:basedOn w:val="a0"/>
+    <w:uiPriority w:val="99"/>
+    <w:semiHidden/>
+    <w:unhideWhenUsed/>
+    <w:rsid w:val="00846E11"/>
+    <w:rPr>
+      <w:color w:val="954F72" w:themeColor="followedHyperlink"/>
+      <w:u w:val="single"/>
+    </w:rPr>
+  </w:style>
 </w:styles>
 </file>
 
